--- a/Vitorlaverseny/feladatA.docx
+++ b/Vitorlaverseny/feladatA.docx
@@ -7,9 +7,34 @@
         <w:spacing w:after="0" w:line="240" w:lineRule="auto"/>
         <w:ind w:firstLine="567"/>
         <w:jc w:val="both"/>
-      </w:pPr>
-      <w:r>
-        <w:t>A Kékszalag verseny a vitorlázás legnagyobb ünnepe, 2018-ban közel 600 hajó részvételével rendezték meg a Balatonon. A feladat program készítése, a megadott szempontok alapján. A feladat során egy alkalmas adatszerkezetbe be van olvasva és el van tárolva a verseny adatai:</w:t>
+        <w:rPr>
+          <w:b/>
+        </w:rPr>
+      </w:pPr>
+      <w:r>
+        <w:rPr>
+          <w:b/>
+        </w:rPr>
+        <w:t>A csoport feladata</w:t>
+      </w:r>
+    </w:p>
+    <w:p>
+      <w:pPr>
+        <w:spacing w:after="0" w:line="240" w:lineRule="auto"/>
+        <w:ind w:firstLine="567"/>
+        <w:jc w:val="both"/>
+      </w:pPr>
+      <w:r>
+        <w:t xml:space="preserve">A </w:t>
+      </w:r>
+      <w:r>
+        <w:rPr>
+          <w:i/>
+        </w:rPr>
+        <w:t>Kékszalag verseny</w:t>
+      </w:r>
+      <w:r>
+        <w:t xml:space="preserve"> a vitorlázás legnagyobb ünnepe, 2018-ban közel 600 hajó részvételével rendezték meg a Balatonon. A feladat program készítése, a megadott szempontok alapján. A feladat során egy alkalmas adatszerkezetbe be van olvasva és el van tárolva a verseny adatai:</w:t>
       </w:r>
     </w:p>
     <w:p>
@@ -399,6 +424,12 @@
     </w:p>
     <w:p>
       <w:pPr>
+        <w:spacing w:after="0" w:line="240" w:lineRule="auto"/>
+        <w:jc w:val="both"/>
+      </w:pPr>
+    </w:p>
+    <w:p>
+      <w:pPr>
         <w:pStyle w:val="Listaszerbekezds"/>
         <w:numPr>
           <w:ilvl w:val="0"/>
@@ -406,23 +437,29 @@
         </w:numPr>
         <w:spacing w:after="0" w:line="240" w:lineRule="auto"/>
         <w:jc w:val="both"/>
-      </w:pPr>
-      <w:r>
-        <w:t>feladat</w:t>
-      </w:r>
-    </w:p>
-    <w:p>
-      <w:pPr>
-        <w:spacing w:after="0" w:line="240" w:lineRule="auto"/>
-        <w:jc w:val="both"/>
-      </w:pPr>
-      <w:r>
-        <w:t xml:space="preserve">Határozza meg és írja ki a képernyőre a mintának megfelelően a </w:t>
-      </w:r>
-      <w:r>
-        <w:t>verseny kategóriák számát!</w:t>
-      </w:r>
-    </w:p>
+        <w:rPr>
+          <w:b/>
+        </w:rPr>
+      </w:pPr>
+      <w:bookmarkStart w:id="0" w:name="_GoBack"/>
+      <w:r>
+        <w:rPr>
+          <w:b/>
+        </w:rPr>
+        <w:t>A feladat</w:t>
+      </w:r>
+    </w:p>
+    <w:p>
+      <w:pPr>
+        <w:spacing w:after="0" w:line="240" w:lineRule="auto"/>
+        <w:ind w:left="360"/>
+        <w:jc w:val="both"/>
+      </w:pPr>
+      <w:r>
+        <w:t>A feladat már megoldott, kiírja a versenyzők számát a program!</w:t>
+      </w:r>
+    </w:p>
+    <w:bookmarkEnd w:id="0"/>
     <w:p>
       <w:pPr>
         <w:pStyle w:val="Listaszerbekezds"/>
@@ -432,8 +469,14 @@
         </w:numPr>
         <w:spacing w:after="0" w:line="240" w:lineRule="auto"/>
         <w:jc w:val="both"/>
-      </w:pPr>
-      <w:r>
+        <w:rPr>
+          <w:b/>
+        </w:rPr>
+      </w:pPr>
+      <w:r>
+        <w:rPr>
+          <w:b/>
+        </w:rPr>
         <w:t>feladat</w:t>
       </w:r>
     </w:p>
@@ -443,18 +486,7 @@
         <w:jc w:val="both"/>
       </w:pPr>
       <w:r>
-        <w:t xml:space="preserve">Írja ki a képernyőre a mintának megfelelően </w:t>
-      </w:r>
-      <w:r>
-        <w:t xml:space="preserve">Amina </w:t>
-      </w:r>
-      <w:proofErr w:type="spellStart"/>
-      <w:r>
-        <w:t>helyó</w:t>
-      </w:r>
-      <w:proofErr w:type="spellEnd"/>
-      <w:r>
-        <w:t xml:space="preserve"> helyezését és összes adatát!</w:t>
+        <w:t>Határozza meg és írja ki a képernyőre a mintának megfelelően a verseny kategóriák számát!</w:t>
       </w:r>
     </w:p>
     <w:p>
@@ -466,8 +498,14 @@
         </w:numPr>
         <w:spacing w:after="0" w:line="240" w:lineRule="auto"/>
         <w:jc w:val="both"/>
-      </w:pPr>
-      <w:r>
+        <w:rPr>
+          <w:b/>
+        </w:rPr>
+      </w:pPr>
+      <w:r>
+        <w:rPr>
+          <w:b/>
+        </w:rPr>
         <w:t>feladat</w:t>
       </w:r>
     </w:p>
@@ -477,21 +515,15 @@
         <w:jc w:val="both"/>
       </w:pPr>
       <w:r>
-        <w:t xml:space="preserve">Írja ki a mintának megfelelően a </w:t>
-      </w:r>
-      <w:proofErr w:type="spellStart"/>
-      <w:r>
-        <w:t>Yardstick</w:t>
-      </w:r>
-      <w:proofErr w:type="spellEnd"/>
-      <w:r>
-        <w:t xml:space="preserve"> I/2</w:t>
-      </w:r>
-      <w:r>
-        <w:t xml:space="preserve"> kategóriában</w:t>
-      </w:r>
-      <w:r>
-        <w:t xml:space="preserve"> elért legjobb időeredményt!</w:t>
+        <w:t xml:space="preserve">Írja ki a képernyőre a mintának megfelelően Amina </w:t>
+      </w:r>
+      <w:proofErr w:type="spellStart"/>
+      <w:r>
+        <w:t>helyó</w:t>
+      </w:r>
+      <w:proofErr w:type="spellEnd"/>
+      <w:r>
+        <w:t xml:space="preserve"> helyezését és összes adatát!</w:t>
       </w:r>
     </w:p>
     <w:p>
@@ -503,8 +535,14 @@
         </w:numPr>
         <w:spacing w:after="0" w:line="240" w:lineRule="auto"/>
         <w:jc w:val="both"/>
-      </w:pPr>
-      <w:r>
+        <w:rPr>
+          <w:b/>
+        </w:rPr>
+      </w:pPr>
+      <w:r>
+        <w:rPr>
+          <w:b/>
+        </w:rPr>
         <w:t>feladat</w:t>
       </w:r>
     </w:p>
@@ -514,6 +552,43 @@
         <w:jc w:val="both"/>
       </w:pPr>
       <w:r>
+        <w:t xml:space="preserve">Írja ki a mintának megfelelően a </w:t>
+      </w:r>
+      <w:proofErr w:type="spellStart"/>
+      <w:r>
+        <w:t>Yardstick</w:t>
+      </w:r>
+      <w:proofErr w:type="spellEnd"/>
+      <w:r>
+        <w:t xml:space="preserve"> I/2 kategóriában elért legjobb időeredményt!</w:t>
+      </w:r>
+    </w:p>
+    <w:p>
+      <w:pPr>
+        <w:pStyle w:val="Listaszerbekezds"/>
+        <w:numPr>
+          <w:ilvl w:val="0"/>
+          <w:numId w:val="2"/>
+        </w:numPr>
+        <w:spacing w:after="0" w:line="240" w:lineRule="auto"/>
+        <w:jc w:val="both"/>
+        <w:rPr>
+          <w:b/>
+        </w:rPr>
+      </w:pPr>
+      <w:r>
+        <w:rPr>
+          <w:b/>
+        </w:rPr>
+        <w:t>feladat</w:t>
+      </w:r>
+    </w:p>
+    <w:p>
+      <w:pPr>
+        <w:spacing w:after="0" w:line="240" w:lineRule="auto"/>
+        <w:jc w:val="both"/>
+      </w:pPr>
+      <w:r>
         <w:t>A „kategoriak.txt” fájlba írja ki a mintának megfelelően, hogy az egyes kategóriákban hány versenyző indult.</w:t>
       </w:r>
     </w:p>
@@ -525,8 +600,6 @@
       <w:r>
         <w:t>Minta: kategoriak.txt</w:t>
       </w:r>
-      <w:bookmarkStart w:id="0" w:name="_GoBack"/>
-      <w:bookmarkEnd w:id="0"/>
     </w:p>
     <w:p>
       <w:pPr>
@@ -659,8 +732,16 @@
       <w:pPr>
         <w:spacing w:after="0" w:line="240" w:lineRule="auto"/>
         <w:jc w:val="both"/>
-      </w:pPr>
-      <w:r>
+        <w:rPr>
+          <w:rFonts w:ascii="Courier New" w:hAnsi="Courier New" w:cs="Courier New"/>
+          <w:b/>
+        </w:rPr>
+      </w:pPr>
+      <w:r>
+        <w:rPr>
+          <w:rFonts w:ascii="Courier New" w:hAnsi="Courier New" w:cs="Courier New"/>
+          <w:b/>
+        </w:rPr>
         <w:t>1. feladat</w:t>
       </w:r>
     </w:p>
@@ -668,8 +749,14 @@
       <w:pPr>
         <w:spacing w:after="0" w:line="240" w:lineRule="auto"/>
         <w:jc w:val="both"/>
-      </w:pPr>
-      <w:r>
+        <w:rPr>
+          <w:rFonts w:ascii="Courier New" w:hAnsi="Courier New" w:cs="Courier New"/>
+        </w:rPr>
+      </w:pPr>
+      <w:r>
+        <w:rPr>
+          <w:rFonts w:ascii="Courier New" w:hAnsi="Courier New" w:cs="Courier New"/>
+        </w:rPr>
         <w:t>Versenyzők száma: 100</w:t>
       </w:r>
     </w:p>
@@ -677,8 +764,16 @@
       <w:pPr>
         <w:spacing w:after="0" w:line="240" w:lineRule="auto"/>
         <w:jc w:val="both"/>
-      </w:pPr>
-      <w:r>
+        <w:rPr>
+          <w:rFonts w:ascii="Courier New" w:hAnsi="Courier New" w:cs="Courier New"/>
+          <w:b/>
+        </w:rPr>
+      </w:pPr>
+      <w:r>
+        <w:rPr>
+          <w:rFonts w:ascii="Courier New" w:hAnsi="Courier New" w:cs="Courier New"/>
+          <w:b/>
+        </w:rPr>
         <w:t>2. feladat</w:t>
       </w:r>
     </w:p>
@@ -686,26 +781,14 @@
       <w:pPr>
         <w:spacing w:after="0" w:line="240" w:lineRule="auto"/>
         <w:jc w:val="both"/>
-      </w:pPr>
-      <w:r>
-        <w:t>Klubok száma: 56</w:t>
-      </w:r>
-    </w:p>
-    <w:p>
-      <w:pPr>
-        <w:spacing w:after="0" w:line="240" w:lineRule="auto"/>
-        <w:jc w:val="both"/>
-      </w:pPr>
-      <w:r>
-        <w:t>3. feladat</w:t>
-      </w:r>
-    </w:p>
-    <w:p>
-      <w:pPr>
-        <w:spacing w:after="0" w:line="240" w:lineRule="auto"/>
-        <w:jc w:val="both"/>
-      </w:pPr>
-      <w:r>
+        <w:rPr>
+          <w:rFonts w:ascii="Courier New" w:hAnsi="Courier New" w:cs="Courier New"/>
+        </w:rPr>
+      </w:pPr>
+      <w:r>
+        <w:rPr>
+          <w:rFonts w:ascii="Courier New" w:hAnsi="Courier New" w:cs="Courier New"/>
+        </w:rPr>
         <w:t>Kategóriák száma: 27</w:t>
       </w:r>
     </w:p>
@@ -713,237 +796,225 @@
       <w:pPr>
         <w:spacing w:after="0" w:line="240" w:lineRule="auto"/>
         <w:jc w:val="both"/>
-      </w:pPr>
-      <w:r>
-        <w:t>4. feladat</w:t>
-      </w:r>
-    </w:p>
-    <w:p>
-      <w:pPr>
-        <w:spacing w:after="0" w:line="240" w:lineRule="auto"/>
-        <w:jc w:val="both"/>
-      </w:pPr>
-      <w:r>
-        <w:t xml:space="preserve">12. Nyílt többtestű kategóriában, </w:t>
-      </w:r>
-      <w:proofErr w:type="spellStart"/>
-      <w:r>
+        <w:rPr>
+          <w:rFonts w:ascii="Courier New" w:hAnsi="Courier New" w:cs="Courier New"/>
+          <w:b/>
+        </w:rPr>
+      </w:pPr>
+      <w:r>
+        <w:rPr>
+          <w:rFonts w:ascii="Courier New" w:hAnsi="Courier New" w:cs="Courier New"/>
+          <w:b/>
+        </w:rPr>
+        <w:t>3</w:t>
+      </w:r>
+      <w:r>
+        <w:rPr>
+          <w:rFonts w:ascii="Courier New" w:hAnsi="Courier New" w:cs="Courier New"/>
+          <w:b/>
+        </w:rPr>
+        <w:t>. feladat</w:t>
+      </w:r>
+    </w:p>
+    <w:p>
+      <w:pPr>
+        <w:spacing w:after="0" w:line="240" w:lineRule="auto"/>
+        <w:jc w:val="both"/>
+        <w:rPr>
+          <w:rFonts w:ascii="Courier New" w:hAnsi="Courier New" w:cs="Courier New"/>
+        </w:rPr>
+      </w:pPr>
+      <w:r>
+        <w:rPr>
+          <w:rFonts w:ascii="Courier New" w:hAnsi="Courier New" w:cs="Courier New"/>
+        </w:rPr>
+        <w:t xml:space="preserve">33. </w:t>
+      </w:r>
+      <w:proofErr w:type="spellStart"/>
+      <w:r>
+        <w:rPr>
+          <w:rFonts w:ascii="Courier New" w:hAnsi="Courier New" w:cs="Courier New"/>
+        </w:rPr>
+        <w:t>Yardstick</w:t>
+      </w:r>
+      <w:proofErr w:type="spellEnd"/>
+      <w:r>
+        <w:rPr>
+          <w:rFonts w:ascii="Courier New" w:hAnsi="Courier New" w:cs="Courier New"/>
+        </w:rPr>
+        <w:t xml:space="preserve"> I/2 kategóriában, </w:t>
+      </w:r>
+      <w:proofErr w:type="spellStart"/>
+      <w:r>
+        <w:rPr>
+          <w:rFonts w:ascii="Courier New" w:hAnsi="Courier New" w:cs="Courier New"/>
+        </w:rPr>
         <w:t>halyó</w:t>
       </w:r>
       <w:proofErr w:type="spellEnd"/>
       <w:r>
+        <w:rPr>
+          <w:rFonts w:ascii="Courier New" w:hAnsi="Courier New" w:cs="Courier New"/>
+        </w:rPr>
         <w:t xml:space="preserve"> </w:t>
       </w:r>
       <w:proofErr w:type="spellStart"/>
       <w:r>
+        <w:rPr>
+          <w:rFonts w:ascii="Courier New" w:hAnsi="Courier New" w:cs="Courier New"/>
+        </w:rPr>
         <w:t>neve</w:t>
       </w:r>
       <w:proofErr w:type="gramStart"/>
       <w:r>
-        <w:t>:PAUGER</w:t>
+        <w:rPr>
+          <w:rFonts w:ascii="Courier New" w:hAnsi="Courier New" w:cs="Courier New"/>
+        </w:rPr>
+        <w:t>:AMINA</w:t>
       </w:r>
       <w:proofErr w:type="spellEnd"/>
       <w:proofErr w:type="gramEnd"/>
-      <w:r>
-        <w:t xml:space="preserve"> EVERGREEN</w:t>
-      </w:r>
-    </w:p>
-    <w:p>
-      <w:pPr>
-        <w:spacing w:after="0" w:line="240" w:lineRule="auto"/>
-        <w:jc w:val="both"/>
-      </w:pPr>
-      <w:proofErr w:type="spellStart"/>
-      <w:r>
+    </w:p>
+    <w:p>
+      <w:pPr>
+        <w:spacing w:after="0" w:line="240" w:lineRule="auto"/>
+        <w:jc w:val="both"/>
+        <w:rPr>
+          <w:rFonts w:ascii="Courier New" w:hAnsi="Courier New" w:cs="Courier New"/>
+        </w:rPr>
+      </w:pPr>
+      <w:proofErr w:type="spellStart"/>
+      <w:r>
+        <w:rPr>
+          <w:rFonts w:ascii="Courier New" w:hAnsi="Courier New" w:cs="Courier New"/>
+        </w:rPr>
         <w:t>Klub</w:t>
       </w:r>
       <w:proofErr w:type="gramStart"/>
       <w:r>
-        <w:t>:YCTBJ</w:t>
+        <w:rPr>
+          <w:rFonts w:ascii="Courier New" w:hAnsi="Courier New" w:cs="Courier New"/>
+        </w:rPr>
+        <w:t>:SVE</w:t>
       </w:r>
       <w:proofErr w:type="spellEnd"/>
       <w:proofErr w:type="gramEnd"/>
       <w:r>
+        <w:rPr>
+          <w:rFonts w:ascii="Courier New" w:hAnsi="Courier New" w:cs="Courier New"/>
+        </w:rPr>
         <w:t xml:space="preserve">. </w:t>
       </w:r>
       <w:proofErr w:type="spellStart"/>
       <w:r>
+        <w:rPr>
+          <w:rFonts w:ascii="Courier New" w:hAnsi="Courier New" w:cs="Courier New"/>
+        </w:rPr>
         <w:t>Kormányos</w:t>
       </w:r>
       <w:proofErr w:type="gramStart"/>
       <w:r>
-        <w:t>:Paulovics</w:t>
+        <w:rPr>
+          <w:rFonts w:ascii="Courier New" w:hAnsi="Courier New" w:cs="Courier New"/>
+        </w:rPr>
+        <w:t>:Ádler</w:t>
       </w:r>
       <w:proofErr w:type="spellEnd"/>
       <w:proofErr w:type="gramEnd"/>
       <w:r>
-        <w:t xml:space="preserve"> Dénes.</w:t>
-      </w:r>
-    </w:p>
-    <w:p>
-      <w:pPr>
-        <w:spacing w:after="0" w:line="240" w:lineRule="auto"/>
-        <w:jc w:val="both"/>
-      </w:pPr>
-      <w:r>
+        <w:rPr>
+          <w:rFonts w:ascii="Courier New" w:hAnsi="Courier New" w:cs="Courier New"/>
+        </w:rPr>
+        <w:t xml:space="preserve"> Gyula.</w:t>
+      </w:r>
+    </w:p>
+    <w:p>
+      <w:pPr>
+        <w:spacing w:after="0" w:line="240" w:lineRule="auto"/>
+        <w:jc w:val="both"/>
+        <w:rPr>
+          <w:rFonts w:ascii="Courier New" w:hAnsi="Courier New" w:cs="Courier New"/>
+        </w:rPr>
+      </w:pPr>
+      <w:r>
+        <w:rPr>
+          <w:rFonts w:ascii="Courier New" w:hAnsi="Courier New" w:cs="Courier New"/>
+        </w:rPr>
         <w:t>Időeredmény (</w:t>
       </w:r>
       <w:proofErr w:type="spellStart"/>
       <w:r>
+        <w:rPr>
+          <w:rFonts w:ascii="Courier New" w:hAnsi="Courier New" w:cs="Courier New"/>
+        </w:rPr>
         <w:t>nap</w:t>
       </w:r>
       <w:proofErr w:type="gramStart"/>
       <w:r>
+        <w:rPr>
+          <w:rFonts w:ascii="Courier New" w:hAnsi="Courier New" w:cs="Courier New"/>
+        </w:rPr>
         <w:t>,óra</w:t>
       </w:r>
       <w:proofErr w:type="gramEnd"/>
       <w:r>
+        <w:rPr>
+          <w:rFonts w:ascii="Courier New" w:hAnsi="Courier New" w:cs="Courier New"/>
+        </w:rPr>
         <w:t>,perc</w:t>
       </w:r>
       <w:proofErr w:type="spellEnd"/>
       <w:r>
-        <w:t>): 0:17:11</w:t>
-      </w:r>
-    </w:p>
-    <w:p>
-      <w:pPr>
-        <w:spacing w:after="0" w:line="240" w:lineRule="auto"/>
-        <w:jc w:val="both"/>
-      </w:pPr>
-      <w:r>
-        <w:t>5. feladat</w:t>
-      </w:r>
-    </w:p>
-    <w:p>
-      <w:pPr>
-        <w:spacing w:after="0" w:line="240" w:lineRule="auto"/>
-        <w:jc w:val="both"/>
-      </w:pPr>
-      <w:r>
-        <w:t xml:space="preserve">33. </w:t>
-      </w:r>
-      <w:proofErr w:type="spellStart"/>
-      <w:r>
+        <w:rPr>
+          <w:rFonts w:ascii="Courier New" w:hAnsi="Courier New" w:cs="Courier New"/>
+        </w:rPr>
+        <w:t>): 0:23:26</w:t>
+      </w:r>
+    </w:p>
+    <w:p>
+      <w:pPr>
+        <w:spacing w:after="0" w:line="240" w:lineRule="auto"/>
+        <w:jc w:val="both"/>
+        <w:rPr>
+          <w:rFonts w:ascii="Courier New" w:hAnsi="Courier New" w:cs="Courier New"/>
+          <w:b/>
+        </w:rPr>
+      </w:pPr>
+      <w:r>
+        <w:rPr>
+          <w:rFonts w:ascii="Courier New" w:hAnsi="Courier New" w:cs="Courier New"/>
+          <w:b/>
+        </w:rPr>
+        <w:t>4</w:t>
+      </w:r>
+      <w:r>
+        <w:rPr>
+          <w:rFonts w:ascii="Courier New" w:hAnsi="Courier New" w:cs="Courier New"/>
+          <w:b/>
+        </w:rPr>
+        <w:t>. feladat</w:t>
+      </w:r>
+    </w:p>
+    <w:p>
+      <w:pPr>
+        <w:spacing w:after="0" w:line="240" w:lineRule="auto"/>
+        <w:jc w:val="both"/>
+        <w:rPr>
+          <w:rFonts w:ascii="Courier New" w:hAnsi="Courier New" w:cs="Courier New"/>
+        </w:rPr>
+      </w:pPr>
+      <w:proofErr w:type="spellStart"/>
+      <w:r>
+        <w:rPr>
+          <w:rFonts w:ascii="Courier New" w:hAnsi="Courier New" w:cs="Courier New"/>
+        </w:rPr>
         <w:t>Yardstick</w:t>
       </w:r>
       <w:proofErr w:type="spellEnd"/>
       <w:r>
-        <w:t xml:space="preserve"> I/2 kategóriában, </w:t>
-      </w:r>
-      <w:proofErr w:type="spellStart"/>
-      <w:r>
-        <w:t>halyó</w:t>
-      </w:r>
-      <w:proofErr w:type="spellEnd"/>
-      <w:r>
-        <w:t xml:space="preserve"> </w:t>
-      </w:r>
-      <w:proofErr w:type="spellStart"/>
-      <w:r>
-        <w:t>neve</w:t>
-      </w:r>
-      <w:proofErr w:type="gramStart"/>
-      <w:r>
-        <w:t>:AMINA</w:t>
-      </w:r>
-      <w:proofErr w:type="spellEnd"/>
-      <w:proofErr w:type="gramEnd"/>
-    </w:p>
-    <w:p>
-      <w:pPr>
-        <w:spacing w:after="0" w:line="240" w:lineRule="auto"/>
-        <w:jc w:val="both"/>
-      </w:pPr>
-      <w:proofErr w:type="spellStart"/>
-      <w:r>
-        <w:t>Klub</w:t>
-      </w:r>
-      <w:proofErr w:type="gramStart"/>
-      <w:r>
-        <w:t>:SVE</w:t>
-      </w:r>
-      <w:proofErr w:type="spellEnd"/>
-      <w:proofErr w:type="gramEnd"/>
-      <w:r>
-        <w:t xml:space="preserve">. </w:t>
-      </w:r>
-      <w:proofErr w:type="spellStart"/>
-      <w:r>
-        <w:t>Kormányos</w:t>
-      </w:r>
-      <w:proofErr w:type="gramStart"/>
-      <w:r>
-        <w:t>:Ádler</w:t>
-      </w:r>
-      <w:proofErr w:type="spellEnd"/>
-      <w:proofErr w:type="gramEnd"/>
-      <w:r>
-        <w:t xml:space="preserve"> Gyula.</w:t>
-      </w:r>
-    </w:p>
-    <w:p>
-      <w:pPr>
-        <w:spacing w:after="0" w:line="240" w:lineRule="auto"/>
-        <w:jc w:val="both"/>
-      </w:pPr>
-      <w:r>
-        <w:t>Időeredmény (</w:t>
-      </w:r>
-      <w:proofErr w:type="spellStart"/>
-      <w:r>
-        <w:t>nap</w:t>
-      </w:r>
-      <w:proofErr w:type="gramStart"/>
-      <w:r>
-        <w:t>,óra</w:t>
-      </w:r>
-      <w:proofErr w:type="gramEnd"/>
-      <w:r>
-        <w:t>,perc</w:t>
-      </w:r>
-      <w:proofErr w:type="spellEnd"/>
-      <w:r>
-        <w:t>): 0:23:26</w:t>
-      </w:r>
-    </w:p>
-    <w:p>
-      <w:pPr>
-        <w:spacing w:after="0" w:line="240" w:lineRule="auto"/>
-        <w:jc w:val="both"/>
-      </w:pPr>
-      <w:r>
-        <w:t>6. feladat</w:t>
-      </w:r>
-    </w:p>
-    <w:p>
-      <w:pPr>
-        <w:spacing w:after="0" w:line="240" w:lineRule="auto"/>
-        <w:jc w:val="both"/>
-      </w:pPr>
-      <w:r>
-        <w:t>KYK VSE klub legjobb időeredménye: 996 perc</w:t>
-      </w:r>
-    </w:p>
-    <w:p>
-      <w:pPr>
-        <w:spacing w:after="0" w:line="240" w:lineRule="auto"/>
-        <w:jc w:val="both"/>
-      </w:pPr>
-      <w:r>
-        <w:t>7. feladat</w:t>
-      </w:r>
-    </w:p>
-    <w:p>
-      <w:pPr>
-        <w:spacing w:after="0" w:line="240" w:lineRule="auto"/>
-        <w:jc w:val="both"/>
-      </w:pPr>
-      <w:proofErr w:type="spellStart"/>
-      <w:r>
-        <w:t>Yardstick</w:t>
-      </w:r>
-      <w:proofErr w:type="spellEnd"/>
-      <w:r>
+        <w:rPr>
+          <w:rFonts w:ascii="Courier New" w:hAnsi="Courier New" w:cs="Courier New"/>
+        </w:rPr>
         <w:t xml:space="preserve"> I/1 kategória legjobb időeredménye: 1339 perc</w:t>
       </w:r>
     </w:p>
@@ -951,18 +1022,38 @@
       <w:pPr>
         <w:spacing w:after="0" w:line="240" w:lineRule="auto"/>
         <w:jc w:val="both"/>
-      </w:pPr>
-      <w:r>
-        <w:lastRenderedPageBreak/>
-        <w:t>8. feladat</w:t>
-      </w:r>
-    </w:p>
-    <w:p>
-      <w:pPr>
-        <w:spacing w:after="0" w:line="240" w:lineRule="auto"/>
-        <w:jc w:val="both"/>
-      </w:pPr>
-      <w:r>
+        <w:rPr>
+          <w:rFonts w:ascii="Courier New" w:hAnsi="Courier New" w:cs="Courier New"/>
+          <w:b/>
+        </w:rPr>
+      </w:pPr>
+      <w:r>
+        <w:rPr>
+          <w:rFonts w:ascii="Courier New" w:hAnsi="Courier New" w:cs="Courier New"/>
+          <w:b/>
+        </w:rPr>
+        <w:t>5</w:t>
+      </w:r>
+      <w:r>
+        <w:rPr>
+          <w:rFonts w:ascii="Courier New" w:hAnsi="Courier New" w:cs="Courier New"/>
+          <w:b/>
+        </w:rPr>
+        <w:t>. feladat</w:t>
+      </w:r>
+    </w:p>
+    <w:p>
+      <w:pPr>
+        <w:spacing w:after="0" w:line="240" w:lineRule="auto"/>
+        <w:jc w:val="both"/>
+        <w:rPr>
+          <w:rFonts w:ascii="Courier New" w:hAnsi="Courier New" w:cs="Courier New"/>
+        </w:rPr>
+      </w:pPr>
+      <w:r>
+        <w:rPr>
+          <w:rFonts w:ascii="Courier New" w:hAnsi="Courier New" w:cs="Courier New"/>
+        </w:rPr>
         <w:t>Adatok fájlba írása megtörtént.</w:t>
       </w:r>
     </w:p>
@@ -974,7 +1065,7 @@
     </w:p>
     <w:sectPr>
       <w:pgSz w:w="11906" w:h="16838"/>
-      <w:pgMar w:top="1417" w:right="1417" w:bottom="1417" w:left="1417" w:header="708" w:footer="708" w:gutter="0"/>
+      <w:pgMar w:top="567" w:right="567" w:bottom="567" w:left="567" w:header="709" w:footer="709" w:gutter="0"/>
       <w:cols w:space="708"/>
       <w:docGrid w:linePitch="360"/>
     </w:sectPr>
